--- a/Week_6/Week 6.docx
+++ b/Week_6/Week 6.docx
@@ -400,11 +400,9 @@
           <w:sz w:val="28"/>
           <w:szCs w:val="28"/>
         </w:rPr>
-        <w:t>Pranesh ES</w:t>
+        <w:t>Wadhudh Kavi</w:t>
       </w:r>
-    </w:p>
-    <w:p>
-      <w:pPr>
+      <w:r>
         <w:rPr>
           <w:rFonts w:ascii="Arial" w:hAnsi="Arial" w:cs="Arial"/>
           <w:b/>
@@ -414,18 +412,11 @@
           <w:sz w:val="28"/>
           <w:szCs w:val="28"/>
         </w:rPr>
-      </w:pPr>
-      <w:r>
-        <w:rPr>
-          <w:rFonts w:ascii="Arial" w:hAnsi="Arial" w:cs="Arial"/>
-          <w:b/>
-          <w:bCs/>
-          <w:sz w:val="28"/>
-          <w:szCs w:val="28"/>
-        </w:rPr>
-        <w:t xml:space="preserve">                                            Super Set ID:</w:t>
+        <w:tab/>
       </w:r>
-      <w:r>
+    </w:p>
+    <w:p>
+      <w:pPr>
         <w:rPr>
           <w:rFonts w:ascii="Arial" w:hAnsi="Arial" w:cs="Arial"/>
           <w:b/>
@@ -435,7 +426,16 @@
           <w:sz w:val="28"/>
           <w:szCs w:val="28"/>
         </w:rPr>
-        <w:t xml:space="preserve"> </w:t>
+      </w:pPr>
+      <w:r>
+        <w:rPr>
+          <w:rFonts w:ascii="Arial" w:hAnsi="Arial" w:cs="Arial"/>
+          <w:b/>
+          <w:bCs/>
+          <w:sz w:val="28"/>
+          <w:szCs w:val="28"/>
+        </w:rPr>
+        <w:t xml:space="preserve">                                            Super Set ID:</w:t>
       </w:r>
       <w:r>
         <w:rPr>
@@ -447,11 +447,9 @@
           <w:sz w:val="28"/>
           <w:szCs w:val="28"/>
         </w:rPr>
-        <w:t>6393970</w:t>
+        <w:t xml:space="preserve"> </w:t>
       </w:r>
-    </w:p>
-    <w:p>
-      <w:pPr>
+      <w:r>
         <w:rPr>
           <w:rFonts w:ascii="Arial" w:hAnsi="Arial" w:cs="Arial"/>
           <w:b/>
@@ -461,8 +459,11 @@
           <w:sz w:val="28"/>
           <w:szCs w:val="28"/>
         </w:rPr>
-      </w:pPr>
-      <w:r>
+        <w:t>6410381</w:t>
+      </w:r>
+    </w:p>
+    <w:p>
+      <w:pPr>
         <w:rPr>
           <w:rFonts w:ascii="Arial" w:hAnsi="Arial" w:cs="Arial"/>
           <w:b/>
@@ -472,18 +473,7 @@
           <w:sz w:val="28"/>
           <w:szCs w:val="28"/>
         </w:rPr>
-        <w:t xml:space="preserve">                                            </w:t>
-      </w:r>
-      <w:r>
-        <w:rPr>
-          <w:rFonts w:ascii="Arial" w:hAnsi="Arial" w:cs="Arial"/>
-          <w:b/>
-          <w:bCs/>
-          <w:sz w:val="28"/>
-          <w:szCs w:val="28"/>
-        </w:rPr>
-        <w:t>E-mail:</w:t>
-      </w:r>
+      </w:pPr>
       <w:r>
         <w:rPr>
           <w:rFonts w:ascii="Arial" w:hAnsi="Arial" w:cs="Arial"/>
@@ -494,13 +484,27 @@
           <w:sz w:val="28"/>
           <w:szCs w:val="28"/>
         </w:rPr>
-        <w:t xml:space="preserve"> </w:t>
+        <w:t xml:space="preserve">                                            </w:t>
       </w:r>
       <w:r>
         <w:rPr>
-          <w:rStyle w:val="IntenseQuoteChar"/>
-        </w:rPr>
-        <w:t>pranesheswaran2005@gmail.com</w:t>
+          <w:rFonts w:ascii="Arial" w:hAnsi="Arial" w:cs="Arial"/>
+          <w:b/>
+          <w:bCs/>
+          <w:sz w:val="28"/>
+          <w:szCs w:val="28"/>
+        </w:rPr>
+        <w:t>E-mail</w:t>
+      </w:r>
+      <w:r>
+        <w:rPr>
+          <w:rFonts w:ascii="Arial" w:hAnsi="Arial" w:cs="Arial"/>
+          <w:b/>
+          <w:bCs/>
+          <w:sz w:val="28"/>
+          <w:szCs w:val="28"/>
+        </w:rPr>
+        <w:t>: wadhudhkavi520@gmail.com</w:t>
       </w:r>
     </w:p>
     <w:p>
@@ -1361,7 +1365,7 @@
           <w:szCs w:val="36"/>
         </w:rPr>
         <w:drawing>
-          <wp:anchor distT="0" distB="0" distL="114300" distR="114300" simplePos="0" relativeHeight="251666944" behindDoc="1" locked="0" layoutInCell="1" allowOverlap="1" wp14:anchorId="45E0B732" wp14:editId="58D09C4A">
+          <wp:anchor distT="0" distB="0" distL="114300" distR="114300" simplePos="0" relativeHeight="251666944" behindDoc="1" locked="0" layoutInCell="1" allowOverlap="1" wp14:anchorId="45E0B732" wp14:editId="23FFA9C9">
             <wp:simplePos x="0" y="0"/>
             <wp:positionH relativeFrom="column">
               <wp:posOffset>91440</wp:posOffset>
